--- a/Odyssey Literature/Odyssey Tutorial v5.docx
+++ b/Odyssey Literature/Odyssey Tutorial v5.docx
@@ -264,17 +264,38 @@
           <w:rStyle w:val="Emphasis"/>
           <w:rFonts w:eastAsiaTheme="minorHAnsi"/>
         </w:rPr>
-        <w:t>$ cd</w:t>
-      </w:r>
-      <w:proofErr w:type="gramStart"/>
+        <w:t>[username</w:t>
+      </w:r>
       <w:r>
         <w:rPr>
           <w:rStyle w:val="Emphasis"/>
           <w:rFonts w:eastAsiaTheme="minorHAnsi"/>
         </w:rPr>
-        <w:t xml:space="preserve"> ..</w:t>
+        <w:t xml:space="preserve">] [Working </w:t>
+      </w:r>
+      <w:proofErr w:type="gramStart"/>
+      <w:r>
+        <w:rPr>
+          <w:rStyle w:val="Emphasis"/>
+          <w:rFonts w:eastAsiaTheme="minorHAnsi"/>
+        </w:rPr>
+        <w:t>Directory</w:t>
+      </w:r>
+      <w:r>
+        <w:rPr>
+          <w:rStyle w:val="Emphasis"/>
+          <w:rFonts w:eastAsiaTheme="minorHAnsi"/>
+        </w:rPr>
+        <w:t>]$</w:t>
       </w:r>
       <w:proofErr w:type="gramEnd"/>
+      <w:r>
+        <w:rPr>
+          <w:rStyle w:val="Emphasis"/>
+          <w:rFonts w:eastAsiaTheme="minorHAnsi"/>
+        </w:rPr>
+        <w:t xml:space="preserve"> cd ..</w:t>
+      </w:r>
       <w:r>
         <w:t>)</w:t>
       </w:r>
@@ -905,9 +926,22 @@
     </w:p>
     <w:p>
       <w:pPr>
+        <w:rPr>
+          <w:i/>
+          <w:sz w:val="28"/>
+          <w:u w:val="single"/>
+        </w:rPr>
+      </w:pPr>
+      <w:r>
+        <w:br w:type="page"/>
+      </w:r>
+    </w:p>
+    <w:p>
+      <w:pPr>
         <w:pStyle w:val="Heading3"/>
       </w:pPr>
       <w:r>
+        <w:lastRenderedPageBreak/>
         <w:t>Walkthrough</w:t>
       </w:r>
       <w:r>
@@ -1088,7 +1122,6 @@
         </w:numPr>
       </w:pPr>
       <w:r>
-        <w:lastRenderedPageBreak/>
         <w:t>It should look like this, and give you the option to download 3 files</w:t>
       </w:r>
       <w:r>
@@ -1481,6 +1514,7 @@
         </w:numPr>
       </w:pPr>
       <w:r>
+        <w:lastRenderedPageBreak/>
         <w:t xml:space="preserve">Run </w:t>
       </w:r>
       <w:r>
@@ -1495,9 +1529,22 @@
     </w:p>
     <w:p>
       <w:pPr>
+        <w:rPr>
+          <w:i/>
+          <w:sz w:val="28"/>
+          <w:u w:val="single"/>
+        </w:rPr>
+      </w:pPr>
+      <w:r>
+        <w:br w:type="page"/>
+      </w:r>
+    </w:p>
+    <w:p>
+      <w:pPr>
         <w:pStyle w:val="Heading3"/>
       </w:pPr>
       <w:r>
+        <w:lastRenderedPageBreak/>
         <w:t xml:space="preserve">Walkthrough of </w:t>
       </w:r>
       <w:proofErr w:type="spellStart"/>
@@ -1614,7 +1661,6 @@
         <w:pStyle w:val="Heading4"/>
       </w:pPr>
       <w:r>
-        <w:lastRenderedPageBreak/>
         <w:t xml:space="preserve">Remapping Made Easy Sub-Module </w:t>
       </w:r>
       <w:r>
@@ -4103,9 +4149,22 @@
     </w:p>
     <w:p>
       <w:pPr>
+        <w:rPr>
+          <w:b/>
+          <w:sz w:val="32"/>
+          <w:szCs w:val="28"/>
+        </w:rPr>
+      </w:pPr>
+      <w:r>
+        <w:br w:type="page"/>
+      </w:r>
+    </w:p>
+    <w:p>
+      <w:pPr>
         <w:pStyle w:val="Heading2"/>
       </w:pPr>
       <w:r>
+        <w:lastRenderedPageBreak/>
         <w:t xml:space="preserve">Step 1: </w:t>
       </w:r>
       <w:r>
@@ -4175,7 +4234,6 @@
         <w:pStyle w:val="Heading3"/>
       </w:pPr>
       <w:r>
-        <w:lastRenderedPageBreak/>
         <w:t>Overview:</w:t>
       </w:r>
     </w:p>
@@ -4542,7 +4600,11 @@
         <w:t xml:space="preserve"> names and over the course of the pipeline the names tend to grow by around 10-15 characters.</w:t>
       </w:r>
       <w:r>
-        <w:t xml:space="preserve"> As can be inferred by the name I also used Plink to impute the sex of individuals based on the 12742 X chromosome variants in the dataset</w:t>
+        <w:t xml:space="preserve"> As can be inferred by the name I also used Plink to impute the sex of </w:t>
+      </w:r>
+      <w:r>
+        <w:lastRenderedPageBreak/>
+        <w:t>individuals based on the 12742 X chromosome variants in the dataset</w:t>
       </w:r>
       <w:r>
         <w:t xml:space="preserve"> out of convenience.</w:t>
@@ -4649,7 +4711,6 @@
         <w:rPr>
           <w:b/>
         </w:rPr>
-        <w:lastRenderedPageBreak/>
         <w:t>BaseName</w:t>
       </w:r>
       <w:proofErr w:type="spellEnd"/>
@@ -5066,9 +5127,23 @@
     </w:p>
     <w:p>
       <w:pPr>
+        <w:rPr>
+          <w:b/>
+          <w:sz w:val="32"/>
+          <w:szCs w:val="28"/>
+        </w:rPr>
+      </w:pPr>
+      <w:r>
+        <w:lastRenderedPageBreak/>
+        <w:br w:type="page"/>
+      </w:r>
+    </w:p>
+    <w:p>
+      <w:pPr>
         <w:pStyle w:val="Heading2"/>
       </w:pPr>
       <w:r>
+        <w:lastRenderedPageBreak/>
         <w:t xml:space="preserve">Step 2: </w:t>
       </w:r>
       <w:r>
@@ -5141,7 +5216,6 @@
         <w:pStyle w:val="Heading3"/>
       </w:pPr>
       <w:r>
-        <w:lastRenderedPageBreak/>
         <w:t>Overview:</w:t>
       </w:r>
       <w:r>
@@ -5506,7 +5580,11 @@
       </w:r>
       <w:proofErr w:type="spellEnd"/>
       <w:r>
-        <w:t xml:space="preserve"> or in the naming of the reference files themselves. </w:t>
+        <w:t xml:space="preserve"> or in </w:t>
+      </w:r>
+      <w:r>
+        <w:lastRenderedPageBreak/>
+        <w:t xml:space="preserve">the naming of the reference files themselves. </w:t>
       </w:r>
       <w:r>
         <w:t xml:space="preserve">Odyssey </w:t>
@@ -5596,7 +5674,6 @@
         <w:rPr>
           <w:b/>
         </w:rPr>
-        <w:lastRenderedPageBreak/>
         <w:t>Phas</w:t>
       </w:r>
       <w:r>
@@ -5977,9 +6054,22 @@
     </w:p>
     <w:p>
       <w:pPr>
+        <w:rPr>
+          <w:b/>
+          <w:sz w:val="32"/>
+          <w:szCs w:val="28"/>
+        </w:rPr>
+      </w:pPr>
+      <w:r>
+        <w:br w:type="page"/>
+      </w:r>
+    </w:p>
+    <w:p>
+      <w:pPr>
         <w:pStyle w:val="Heading2"/>
       </w:pPr>
       <w:r>
+        <w:lastRenderedPageBreak/>
         <w:t xml:space="preserve">Step 3: </w:t>
       </w:r>
       <w:r>
@@ -6048,7 +6138,6 @@
     </w:p>
     <w:p>
       <w:r>
-        <w:lastRenderedPageBreak/>
         <w:t xml:space="preserve">Shapeit2 phased data </w:t>
       </w:r>
       <w:r>
@@ -6326,6 +6415,7 @@
         <w:rPr>
           <w:b/>
         </w:rPr>
+        <w:lastRenderedPageBreak/>
         <w:t>ImputeX</w:t>
       </w:r>
       <w:proofErr w:type="spellEnd"/>
@@ -6424,7 +6514,6 @@
         <w:rPr>
           <w:b/>
         </w:rPr>
-        <w:lastRenderedPageBreak/>
         <w:t>ImputeChrEnd</w:t>
       </w:r>
       <w:proofErr w:type="spellEnd"/>
@@ -6611,36 +6700,29 @@
           <w:rStyle w:val="Emphasis"/>
           <w:rFonts w:eastAsiaTheme="minorHAnsi"/>
         </w:rPr>
-        <w:t>/Odyssey]</w:t>
-      </w:r>
+        <w:t>/Odyssey]$</w:t>
+      </w:r>
+      <w:proofErr w:type="spellStart"/>
       <w:r>
         <w:rPr>
           <w:rStyle w:val="Emphasis"/>
           <w:rFonts w:eastAsiaTheme="minorHAnsi"/>
         </w:rPr>
-        <w:t>$</w:t>
-      </w:r>
-      <w:proofErr w:type="spellStart"/>
+        <w:t>sh</w:t>
+      </w:r>
+      <w:proofErr w:type="spellEnd"/>
       <w:r>
         <w:rPr>
           <w:rStyle w:val="Emphasis"/>
           <w:rFonts w:eastAsiaTheme="minorHAnsi"/>
         </w:rPr>
-        <w:t>sh</w:t>
-      </w:r>
-      <w:proofErr w:type="spellEnd"/>
+        <w:t xml:space="preserve"> </w:t>
+      </w:r>
       <w:r>
         <w:rPr>
           <w:rStyle w:val="Emphasis"/>
           <w:rFonts w:eastAsiaTheme="minorHAnsi"/>
         </w:rPr>
-        <w:t xml:space="preserve"> </w:t>
-      </w:r>
-      <w:r>
-        <w:rPr>
-          <w:rStyle w:val="Emphasis"/>
-          <w:rFonts w:eastAsiaTheme="minorHAnsi"/>
-        </w:rPr>
         <w:t>3a_ImputeScriptMaker</w:t>
       </w:r>
     </w:p>
@@ -6726,9 +6808,22 @@
     </w:p>
     <w:p>
       <w:pPr>
+        <w:rPr>
+          <w:b/>
+          <w:sz w:val="32"/>
+          <w:szCs w:val="28"/>
+        </w:rPr>
+      </w:pPr>
+      <w:r>
+        <w:br w:type="page"/>
+      </w:r>
+    </w:p>
+    <w:p>
+      <w:pPr>
         <w:pStyle w:val="Heading2"/>
       </w:pPr>
       <w:r>
+        <w:lastRenderedPageBreak/>
         <w:t>Step 4: Concatenation of Imputation Results</w:t>
       </w:r>
     </w:p>
@@ -6909,7 +7004,6 @@
         <w:rPr>
           <w:rStyle w:val="Strong"/>
         </w:rPr>
-        <w:lastRenderedPageBreak/>
         <w:t>A Note on GNU</w:t>
       </w:r>
       <w:r>
@@ -7103,7 +7197,11 @@
         <w:t xml:space="preserve"> sometimes</w:t>
       </w:r>
       <w:r>
-        <w:t xml:space="preserve"> caused by no variants being imputed in the segment – so not really an error) or the word segmentation (which is normally an error</w:t>
+        <w:t xml:space="preserve"> caused by no variants being imputed in the segment – so not really an error) or the word </w:t>
+      </w:r>
+      <w:r>
+        <w:lastRenderedPageBreak/>
+        <w:t>segmentation (which is normally an error</w:t>
       </w:r>
       <w:r>
         <w:t>). These flagged files</w:t>
@@ -7177,11 +7275,19 @@
         <w:rPr>
           <w:b/>
         </w:rPr>
-        <w:t xml:space="preserve">Start </w:t>
+        <w:t>Start</w:t>
+      </w:r>
+      <w:proofErr w:type="spellEnd"/>
+      <w:r>
+        <w:rPr>
+          <w:b/>
+        </w:rPr>
+        <w:t xml:space="preserve"> </w:t>
       </w:r>
       <w:r>
         <w:t xml:space="preserve">&amp; </w:t>
       </w:r>
+      <w:proofErr w:type="spellStart"/>
       <w:r>
         <w:rPr>
           <w:b/>
@@ -7306,7 +7412,6 @@
         <w:rPr>
           <w:b/>
         </w:rPr>
-        <w:lastRenderedPageBreak/>
         <w:t>FilterINFO</w:t>
       </w:r>
       <w:proofErr w:type="spellEnd"/>
@@ -7575,6 +7680,7 @@
         <w:rPr>
           <w:b/>
         </w:rPr>
+        <w:lastRenderedPageBreak/>
         <w:t>ConcatParallel</w:t>
       </w:r>
       <w:proofErr w:type="spellEnd"/>
@@ -7653,10 +7759,7 @@
         <w:t xml:space="preserve"> </w:t>
       </w:r>
       <w:r>
-        <w:t xml:space="preserve">Programs**.conf </w:t>
-      </w:r>
-      <w:r>
-        <w:t>file. A more in-depth explanation can be found in the Programs**.conf file as this</w:t>
+        <w:t>Programs**.conf file. A more in-depth explanation can be found in the Programs**.conf file as this</w:t>
       </w:r>
       <w:r>
         <w:t xml:space="preserve"> tutorial </w:t>
@@ -7840,46 +7943,38 @@
           <w:rStyle w:val="Emphasis"/>
           <w:rFonts w:eastAsiaTheme="minorHAnsi"/>
         </w:rPr>
-        <w:t xml:space="preserve"> -l nodes=1:ppn=5,vmem=16gb,walltime=05:00:00 -M [email address] -m a </w:t>
-      </w:r>
+        <w:t xml:space="preserve"> -l nodes=1:ppn=5,vmem=16gb,walltime=05:00:00 -M [email address] -m a -j </w:t>
+      </w:r>
+      <w:proofErr w:type="spellStart"/>
       <w:r>
         <w:rPr>
           <w:rStyle w:val="Emphasis"/>
           <w:rFonts w:eastAsiaTheme="minorHAnsi"/>
         </w:rPr>
-        <w:lastRenderedPageBreak/>
-        <w:t xml:space="preserve">-j </w:t>
-      </w:r>
-      <w:proofErr w:type="spellStart"/>
+        <w:t>oe</w:t>
+      </w:r>
+      <w:proofErr w:type="spellEnd"/>
       <w:r>
         <w:rPr>
           <w:rStyle w:val="Emphasis"/>
           <w:rFonts w:eastAsiaTheme="minorHAnsi"/>
         </w:rPr>
-        <w:t>oe</w:t>
-      </w:r>
-      <w:proofErr w:type="spellEnd"/>
+        <w:t xml:space="preserve"> -o [output/directory/</w:t>
+      </w:r>
+      <w:proofErr w:type="spellStart"/>
       <w:r>
         <w:rPr>
           <w:rStyle w:val="Emphasis"/>
           <w:rFonts w:eastAsiaTheme="minorHAnsi"/>
         </w:rPr>
-        <w:t xml:space="preserve"> -o [output/directory/</w:t>
-      </w:r>
-      <w:proofErr w:type="spellStart"/>
+        <w:t>Log.out</w:t>
+      </w:r>
+      <w:proofErr w:type="spellEnd"/>
       <w:r>
         <w:rPr>
           <w:rStyle w:val="Emphasis"/>
           <w:rFonts w:eastAsiaTheme="minorHAnsi"/>
         </w:rPr>
-        <w:t>Log.out</w:t>
-      </w:r>
-      <w:proofErr w:type="spellEnd"/>
-      <w:r>
-        <w:rPr>
-          <w:rStyle w:val="Emphasis"/>
-          <w:rFonts w:eastAsiaTheme="minorHAnsi"/>
-        </w:rPr>
         <w:t>] -N [name of job] -d "$PWD" ./3b_ConcatConvert.sh</w:t>
       </w:r>
     </w:p>
@@ -8149,9 +8244,22 @@
     </w:p>
     <w:p>
       <w:pPr>
+        <w:rPr>
+          <w:b/>
+          <w:sz w:val="32"/>
+          <w:szCs w:val="28"/>
+        </w:rPr>
+      </w:pPr>
+      <w:r>
+        <w:br w:type="page"/>
+      </w:r>
+    </w:p>
+    <w:p>
+      <w:pPr>
         <w:pStyle w:val="Heading2"/>
       </w:pPr>
       <w:r>
+        <w:lastRenderedPageBreak/>
         <w:t xml:space="preserve">Step 5: Imputation Analysis and Visualization (GWAS) </w:t>
       </w:r>
     </w:p>
@@ -8226,58 +8334,55 @@
         <w:t xml:space="preserve"> (the file must be a dosage </w:t>
       </w:r>
       <w:r>
+        <w:t>VCF accepted by Plink 2.0</w:t>
+      </w:r>
+      <w:r>
+        <w:t xml:space="preserve">) and a </w:t>
+      </w:r>
+      <w:r>
+        <w:t xml:space="preserve">Plink formatted </w:t>
+      </w:r>
+      <w:r>
+        <w:t>phenotype file to run an analysis.  In addition, the user must specify a GWAS Project</w:t>
+      </w:r>
+      <w:r>
+        <w:t xml:space="preserve"> name</w:t>
+      </w:r>
+      <w:r>
+        <w:t xml:space="preserve"> (</w:t>
+      </w:r>
+      <w:proofErr w:type="gramStart"/>
+      <w:r>
+        <w:t>similar to</w:t>
+      </w:r>
+      <w:proofErr w:type="gramEnd"/>
+      <w:r>
+        <w:t xml:space="preserve"> the Imputation Project</w:t>
+      </w:r>
+      <w:r>
+        <w:t xml:space="preserve">’s </w:t>
+      </w:r>
+      <w:proofErr w:type="spellStart"/>
+      <w:r>
+        <w:t>BaseName</w:t>
+      </w:r>
+      <w:proofErr w:type="spellEnd"/>
+      <w:r>
+        <w:t xml:space="preserve">), which will </w:t>
+      </w:r>
+      <w:r>
+        <w:t xml:space="preserve">create the project directory to </w:t>
+      </w:r>
+      <w:r>
+        <w:t xml:space="preserve">house the analysis </w:t>
+      </w:r>
+      <w:r>
+        <w:t>files. This is designed so that a user may perform multiple analyses on an imputation project’s dosage .</w:t>
+      </w:r>
+      <w:r>
         <w:t xml:space="preserve">VCF </w:t>
       </w:r>
       <w:r>
-        <w:t>accepted by Plink 2.0</w:t>
-      </w:r>
-      <w:r>
-        <w:t xml:space="preserve">) and a </w:t>
-      </w:r>
-      <w:r>
-        <w:t xml:space="preserve">Plink formatted </w:t>
-      </w:r>
-      <w:r>
-        <w:t>phenotype file to run an analysis.  In addition, the user must specify a GWAS Project</w:t>
-      </w:r>
-      <w:r>
-        <w:t xml:space="preserve"> name</w:t>
-      </w:r>
-      <w:r>
-        <w:t xml:space="preserve"> (</w:t>
-      </w:r>
-      <w:proofErr w:type="gramStart"/>
-      <w:r>
-        <w:t>similar to</w:t>
-      </w:r>
-      <w:proofErr w:type="gramEnd"/>
-      <w:r>
-        <w:t xml:space="preserve"> the Imputation Project</w:t>
-      </w:r>
-      <w:r>
-        <w:t xml:space="preserve">’s </w:t>
-      </w:r>
-      <w:proofErr w:type="spellStart"/>
-      <w:r>
-        <w:t>BaseName</w:t>
-      </w:r>
-      <w:proofErr w:type="spellEnd"/>
-      <w:r>
-        <w:t xml:space="preserve">), which will </w:t>
-      </w:r>
-      <w:r>
-        <w:t xml:space="preserve">create the project directory to </w:t>
-      </w:r>
-      <w:r>
-        <w:t xml:space="preserve">house the analysis </w:t>
-      </w:r>
-      <w:r>
-        <w:t>files. This is designed so that a user may perform multiple analyses on an imputation project’s dosage .</w:t>
-      </w:r>
-      <w:r>
-        <w:t xml:space="preserve">VCF </w:t>
-      </w:r>
-      <w:r>
         <w:t>(or a specified dosage .</w:t>
       </w:r>
       <w:r>
@@ -8298,11 +8403,7 @@
         <w:t xml:space="preserve"> </w:t>
       </w:r>
       <w:r>
-        <w:t xml:space="preserve">The GWAS Project requires a phenotype file, which for this tutorial, is supplied as a dummy phenotype file that randomly assigns a zero through one phenotype to the HGDP </w:t>
-      </w:r>
-      <w:r>
-        <w:lastRenderedPageBreak/>
-        <w:t xml:space="preserve">individuals. It can be found in ./GWAS/Phenotype/DummyPheno.txt (refer to </w:t>
+        <w:t xml:space="preserve">The GWAS Project requires a phenotype file, which for this tutorial, is supplied as a dummy phenotype file that randomly assigns a zero through one phenotype to the HGDP individuals. It can be found in ./GWAS/Phenotype/DummyPheno.txt (refer to </w:t>
       </w:r>
       <w:proofErr w:type="spellStart"/>
       <w:r>
@@ -8520,7 +8621,11 @@
       </w:r>
       <w:proofErr w:type="spellEnd"/>
       <w:r>
-        <w:t xml:space="preserve"> file. This will allow Plink to run faster if multiple analyses are performed on a single dataset (which is most likely the case)</w:t>
+        <w:t xml:space="preserve"> file. This will allow Plink to </w:t>
+      </w:r>
+      <w:r>
+        <w:lastRenderedPageBreak/>
+        <w:t>run faster if multiple analyses are performed on a single dataset (which is most likely the case)</w:t>
       </w:r>
     </w:p>
     <w:p>
@@ -8735,7 +8840,6 @@
         <w:rPr>
           <w:b/>
         </w:rPr>
-        <w:lastRenderedPageBreak/>
         <w:t>ImputationProject2Analyze</w:t>
       </w:r>
       <w:r>
@@ -8898,6 +9002,7 @@
         <w:rPr>
           <w:b/>
         </w:rPr>
+        <w:lastRenderedPageBreak/>
         <w:t>GWAS</w:t>
       </w:r>
       <w:r>
@@ -8908,13 +9013,7 @@
       </w:r>
       <w:proofErr w:type="spellEnd"/>
       <w:r>
-        <w:t xml:space="preserve">: Allows us to specify how much memory we want to request of the HPC per </w:t>
-      </w:r>
-      <w:r>
-        <w:t>GWAS</w:t>
-      </w:r>
-      <w:r>
-        <w:t xml:space="preserve"> job. This option may be ignored if not working with an HPC.</w:t>
+        <w:t>: Allows us to specify how much memory we want to request of the HPC per GWAS job. This option may be ignored if not working with an HPC.</w:t>
       </w:r>
     </w:p>
     <w:p>
@@ -8941,13 +9040,7 @@
       </w:r>
       <w:proofErr w:type="spellEnd"/>
       <w:r>
-        <w:t xml:space="preserve">: Allows us to specify how much time we want to request of the HPC per </w:t>
-      </w:r>
-      <w:r>
-        <w:t>GWAS</w:t>
-      </w:r>
-      <w:r>
-        <w:t xml:space="preserve"> job. This option may be ignored if not working with an HPC.</w:t>
+        <w:t>: Allows us to specify how much time we want to request of the HPC per GWAS job. This option may be ignored if not working with an HPC.</w:t>
       </w:r>
     </w:p>
     <w:p>
@@ -9061,10 +9154,7 @@
         <w:contextualSpacing w:val="0"/>
       </w:pPr>
       <w:r>
-        <w:t>This script may either be</w:t>
-      </w:r>
-      <w:r>
-        <w:t xml:space="preserve"> run by executing the following command:</w:t>
+        <w:t>This script may either be run by executing the following command:</w:t>
       </w:r>
     </w:p>
     <w:p>
@@ -9193,11 +9283,7 @@
       </w:r>
       <w:proofErr w:type="gramEnd"/>
       <w:r>
-        <w:t xml:space="preserve">variants analyzed]_Top10000Results.csv/txt = An abbreviated list of GWAS results showing the top hits organized by unadjusted p-value </w:t>
-      </w:r>
-      <w:r>
-        <w:lastRenderedPageBreak/>
-        <w:t xml:space="preserve">(although multiple testing </w:t>
+        <w:t xml:space="preserve">variants analyzed]_Top10000Results.csv/txt = An abbreviated list of GWAS results showing the top hits organized by unadjusted p-value (although multiple testing </w:t>
       </w:r>
       <w:proofErr w:type="spellStart"/>
       <w:r>
@@ -9260,13 +9346,8 @@
         <w:contextualSpacing w:val="0"/>
       </w:pPr>
       <w:r>
-        <w:t>[Phenotype]_[GWAS Analysis Name]_</w:t>
-      </w:r>
-      <w:r>
-        <w:t>QQ_Plot.png = A QQ plot constructed via the entire results file (unlike the Manhattan-Plot which is based on the abbreviated results)</w:t>
-      </w:r>
-      <w:bookmarkStart w:id="1" w:name="_GoBack"/>
-      <w:bookmarkEnd w:id="1"/>
+        <w:t>[Phenotype]_[GWAS Analysis Name]_QQ_Plot.png = A QQ plot constructed via the entire results file (unlike the Manhattan-Plot which is based on the abbreviated results)</w:t>
+      </w:r>
     </w:p>
     <w:p>
       <w:pPr>
@@ -9287,7 +9368,16 @@
       </w:pPr>
       <w:r>
         <w:lastRenderedPageBreak/>
-        <w:t>Population Stratification Add-In Tutorial</w:t>
+        <w:t>Add-In</w:t>
+      </w:r>
+      <w:r>
+        <w:t xml:space="preserve"> Module</w:t>
+      </w:r>
+      <w:r>
+        <w:t xml:space="preserve"> Tutorial</w:t>
+      </w:r>
+      <w:r>
+        <w:t>s</w:t>
       </w:r>
       <w:r>
         <w:t>:</w:t>
@@ -9386,10 +9476,19 @@
         <w:t>Essentially</w:t>
       </w:r>
       <w:r>
-        <w:t>, 2 datasets are merged, a reference dataset such as the admixed 1000 Genomes that contains individuals of known ancestries, a</w:t>
-      </w:r>
-      <w:r>
-        <w:t>nd a target dataset that contains individuals of unknown/unverified ancestries. A PCA is performed on the combined dataset in Plink to reduce the number of dimensions to 20 principal components</w:t>
+        <w:t>, 2 datasets, a reference dataset such as the admixed 1000 Genomes that contains individuals of known ancestries, a</w:t>
+      </w:r>
+      <w:r>
+        <w:t>nd a target dataset that contains individuals of unknown/unverified ancestries</w:t>
+      </w:r>
+      <w:r>
+        <w:t xml:space="preserve">, </w:t>
+      </w:r>
+      <w:r>
+        <w:t>are merged</w:t>
+      </w:r>
+      <w:r>
+        <w:t>. A PCA is performed on the combined dataset in Plink to reduce the number of dimensions to 20 principal components</w:t>
       </w:r>
       <w:r>
         <w:t xml:space="preserve"> (PC)</w:t>
@@ -9436,7 +9535,21 @@
         <w:t xml:space="preserve"> to use for outlier detection</w:t>
       </w:r>
       <w:r>
-        <w:t xml:space="preserve">. As each PC contributes to the total amount of variance seen in the dataset, the user has the option of specifying which PC’s are used for outlier removal, by specifying the percent of total variance a PC must contribute to be included. For example, the default is to keep PC’s that contribute </w:t>
+        <w:t xml:space="preserve">. As each PC contributes to the total amount of variance seen in the dataset, the user </w:t>
+      </w:r>
+      <w:proofErr w:type="gramStart"/>
+      <w:r>
+        <w:t xml:space="preserve">has the </w:t>
+      </w:r>
+      <w:r>
+        <w:t>ability to</w:t>
+      </w:r>
+      <w:proofErr w:type="gramEnd"/>
+      <w:r>
+        <w:t xml:space="preserve"> control</w:t>
+      </w:r>
+      <w:r>
+        <w:t xml:space="preserve"> which PC’s are used for outlier removal by specifying the percent of total variance a PC must contribute to be included. For example, the default is to keep PC’s that contribute </w:t>
       </w:r>
       <w:r>
         <w:t>&gt;</w:t>
@@ -10008,6 +10121,27 @@
       <w:pPr>
         <w:pStyle w:val="ListParagraph"/>
         <w:numPr>
+          <w:ilvl w:val="2"/>
+          <w:numId w:val="30"/>
+        </w:numPr>
+        <w:rPr>
+          <w:b/>
+        </w:rPr>
+      </w:pPr>
+      <w:r>
+        <w:rPr>
+          <w:b/>
+        </w:rPr>
+        <w:t xml:space="preserve">ONE LAST NOTE: </w:t>
+      </w:r>
+      <w:r>
+        <w:t xml:space="preserve">Be wary of including too many populations. This module creates a centroid based on the given reference populations. If, for example, you want to exclude French ancestry, but you include British, Spanish, and Italian references, this may lead to the centroid covering the French ancestry “space.” In other words, it may be beneficial to visualize the reference populations in a 3D space prior to excluding individuals. </w:t>
+      </w:r>
+    </w:p>
+    <w:p>
+      <w:pPr>
+        <w:pStyle w:val="ListParagraph"/>
+        <w:numPr>
           <w:ilvl w:val="0"/>
           <w:numId w:val="30"/>
         </w:numPr>
@@ -10379,6 +10513,7 @@
         <w:rPr>
           <w:b/>
         </w:rPr>
+        <w:lastRenderedPageBreak/>
         <w:t>R_</w:t>
       </w:r>
       <w:r>
@@ -10491,7 +10626,6 @@
         <w:rPr>
           <w:b/>
         </w:rPr>
-        <w:lastRenderedPageBreak/>
         <w:t>AttemptMerger</w:t>
       </w:r>
       <w:proofErr w:type="spellEnd"/>
@@ -10708,10 +10842,86 @@
         </w:rPr>
       </w:pPr>
       <w:r>
-        <w:t>After performing all 6 steps the final output should be a PNG that illustrates individuals kept for analysis</w:t>
-      </w:r>
-      <w:r>
-        <w:t>, the reference individuals used to determine the ancestral outliers, and the outliers that were removed on the top 2 principal components. In addition, two text documents will be output which contains the list of outliers</w:t>
+        <w:t>After performing all 6 steps the final output should be</w:t>
+      </w:r>
+      <w:r>
+        <w:t>:</w:t>
+      </w:r>
+    </w:p>
+    <w:p>
+      <w:pPr>
+        <w:pStyle w:val="ListParagraph"/>
+        <w:numPr>
+          <w:ilvl w:val="1"/>
+          <w:numId w:val="30"/>
+        </w:numPr>
+      </w:pPr>
+      <w:r>
+        <w:t>A</w:t>
+      </w:r>
+      <w:r>
+        <w:t xml:space="preserve"> </w:t>
+      </w:r>
+      <w:r>
+        <w:t>2D plot (.</w:t>
+      </w:r>
+      <w:proofErr w:type="spellStart"/>
+      <w:r>
+        <w:t>png</w:t>
+      </w:r>
+      <w:proofErr w:type="spellEnd"/>
+      <w:r>
+        <w:t>) t</w:t>
+      </w:r>
+      <w:r>
+        <w:t xml:space="preserve">hat illustrates individuals kept for analysis, reference </w:t>
+      </w:r>
+      <w:r>
+        <w:t xml:space="preserve">individuals </w:t>
+      </w:r>
+      <w:r>
+        <w:t>used to determine the ancestral outliers, and the outliers that were removed</w:t>
+      </w:r>
+    </w:p>
+    <w:p>
+      <w:pPr>
+        <w:pStyle w:val="ListParagraph"/>
+        <w:numPr>
+          <w:ilvl w:val="1"/>
+          <w:numId w:val="30"/>
+        </w:numPr>
+      </w:pPr>
+      <w:r>
+        <w:t xml:space="preserve">An interactive 3D </w:t>
+      </w:r>
+      <w:proofErr w:type="spellStart"/>
+      <w:r>
+        <w:t>Plotly</w:t>
+      </w:r>
+      <w:proofErr w:type="spellEnd"/>
+      <w:r>
+        <w:t xml:space="preserve"> Plot (with its dependency folder) that illustrates the reference, analysis, and outlier individuals in a 3D space.</w:t>
+      </w:r>
+    </w:p>
+    <w:p>
+      <w:pPr>
+        <w:pStyle w:val="ListParagraph"/>
+        <w:numPr>
+          <w:ilvl w:val="1"/>
+          <w:numId w:val="30"/>
+        </w:numPr>
+      </w:pPr>
+      <w:r>
+        <w:t>2</w:t>
+      </w:r>
+      <w:r>
+        <w:t xml:space="preserve"> text documents </w:t>
+      </w:r>
+      <w:r>
+        <w:t xml:space="preserve">that </w:t>
+      </w:r>
+      <w:r>
+        <w:t>contains the list of outliers</w:t>
       </w:r>
       <w:r>
         <w:t xml:space="preserve"> (AncestryOutlier.txt)</w:t>
@@ -10723,7 +10933,19 @@
         <w:t xml:space="preserve"> (PCA_CompleteTable.txt)</w:t>
       </w:r>
       <w:r>
-        <w:t>. Centroid statistics are printed to standard out on the screen.</w:t>
+        <w:t xml:space="preserve">. </w:t>
+      </w:r>
+    </w:p>
+    <w:p>
+      <w:pPr>
+        <w:pStyle w:val="ListParagraph"/>
+        <w:numPr>
+          <w:ilvl w:val="1"/>
+          <w:numId w:val="30"/>
+        </w:numPr>
+      </w:pPr>
+      <w:r>
+        <w:t>Centroid statistics are printed to standard out on the screen.</w:t>
       </w:r>
     </w:p>
     <w:p>
@@ -10733,12 +10955,17 @@
           <w:ilvl w:val="0"/>
           <w:numId w:val="30"/>
         </w:numPr>
-        <w:rPr>
-          <w:b/>
-        </w:rPr>
-      </w:pPr>
-      <w:r>
-        <w:t>The outlier text document can therefore, be used in subsequent analyses in the GWAS step of the main Odyssey pipeline to remove admixed individuals yielding a</w:t>
+      </w:pPr>
+      <w:r>
+        <w:t xml:space="preserve">The outlier text document </w:t>
+      </w:r>
+      <w:proofErr w:type="gramStart"/>
+      <w:r>
+        <w:t>can</w:t>
+      </w:r>
+      <w:proofErr w:type="gramEnd"/>
+      <w:r>
+        <w:t xml:space="preserve"> therefore, be used in subsequent analyses in the GWAS step of the main Odyssey pipeline to remove admixed individuals yielding a</w:t>
       </w:r>
       <w:r>
         <w:t xml:space="preserve">n analysis dataset from a single </w:t>
@@ -10749,6 +10976,8 @@
       <w:r>
         <w:t>.</w:t>
       </w:r>
+      <w:bookmarkStart w:id="1" w:name="_GoBack"/>
+      <w:bookmarkEnd w:id="1"/>
     </w:p>
     <w:p>
       <w:pPr>
@@ -10762,8 +10991,58 @@
         </w:rPr>
       </w:pPr>
       <w:r>
-        <w:t>This can be implemented by using the “--remove” tag in Plink followed by a path to AncestryOutliers.txt</w:t>
-      </w:r>
+        <w:t>This can be implemented by using the “--remove” tag in Plink followed by a path to AncestryOutliers</w:t>
+      </w:r>
+      <w:r>
+        <w:t>.txt</w:t>
+      </w:r>
+    </w:p>
+    <w:p>
+      <w:pPr>
+        <w:rPr>
+          <w:b/>
+          <w:sz w:val="32"/>
+          <w:szCs w:val="28"/>
+        </w:rPr>
+      </w:pPr>
+      <w:r>
+        <w:br w:type="page"/>
+      </w:r>
+    </w:p>
+    <w:p>
+      <w:pPr>
+        <w:pStyle w:val="Heading2"/>
+      </w:pPr>
+      <w:r>
+        <w:lastRenderedPageBreak/>
+        <w:t>Create Custom Reference Panel Module</w:t>
+      </w:r>
+      <w:r>
+        <w:t>:</w:t>
+      </w:r>
+    </w:p>
+    <w:p>
+      <w:pPr>
+        <w:pStyle w:val="Heading2"/>
+        <w:rPr>
+          <w:b w:val="0"/>
+          <w:sz w:val="26"/>
+        </w:rPr>
+      </w:pPr>
+      <w:r>
+        <w:rPr>
+          <w:b w:val="0"/>
+          <w:sz w:val="26"/>
+        </w:rPr>
+        <w:t xml:space="preserve">[Tutorial documentation coming soon] </w:t>
+      </w:r>
+    </w:p>
+    <w:p>
+      <w:pPr>
+        <w:rPr>
+          <w:b/>
+        </w:rPr>
+      </w:pPr>
     </w:p>
     <w:sectPr>
       <w:pgSz w:w="12240" w:h="15840"/>
